--- a/Concepts of Subjects/DBMS/Subquery vs Joins vs Corelated Subquery.docx
+++ b/Concepts of Subjects/DBMS/Subquery vs Joins vs Corelated Subquery.docx
@@ -45,7 +45,7 @@
           </w:tcPr>
           <w:p>
             <w:pPr>
-              <w:spacing w:after="0" w:line="240" w:lineRule="auto"/>
+              <w:spacing w:line="240" w:lineRule="auto"/>
               <w:jc w:val="both"/>
               <w:rPr>
                 <w:rFonts w:ascii="Times New Roman" w:eastAsia="Times New Roman" w:hAnsi="Times New Roman" w:cs="Times New Roman"/>
@@ -88,7 +88,7 @@
           </w:tcPr>
           <w:p>
             <w:pPr>
-              <w:spacing w:after="0" w:line="240" w:lineRule="auto"/>
+              <w:spacing w:line="240" w:lineRule="auto"/>
               <w:jc w:val="both"/>
               <w:rPr>
                 <w:rFonts w:ascii="Times New Roman" w:eastAsia="Times New Roman" w:hAnsi="Times New Roman" w:cs="Times New Roman"/>
@@ -131,7 +131,7 @@
           </w:tcPr>
           <w:p>
             <w:pPr>
-              <w:spacing w:after="0" w:line="240" w:lineRule="auto"/>
+              <w:spacing w:line="240" w:lineRule="auto"/>
               <w:jc w:val="both"/>
               <w:rPr>
                 <w:rFonts w:ascii="Times New Roman" w:eastAsia="Times New Roman" w:hAnsi="Times New Roman" w:cs="Times New Roman"/>
@@ -174,7 +174,7 @@
           </w:tcPr>
           <w:p>
             <w:pPr>
-              <w:spacing w:after="0" w:line="240" w:lineRule="auto"/>
+              <w:spacing w:line="240" w:lineRule="auto"/>
               <w:jc w:val="both"/>
               <w:rPr>
                 <w:rFonts w:ascii="Times New Roman" w:eastAsia="Times New Roman" w:hAnsi="Times New Roman" w:cs="Times New Roman"/>
@@ -222,7 +222,7 @@
           </w:tcPr>
           <w:p>
             <w:pPr>
-              <w:spacing w:after="0" w:line="240" w:lineRule="auto"/>
+              <w:spacing w:line="240" w:lineRule="auto"/>
               <w:jc w:val="both"/>
               <w:rPr>
                 <w:rFonts w:ascii="Times New Roman" w:eastAsia="Times New Roman" w:hAnsi="Times New Roman" w:cs="Times New Roman"/>
@@ -265,7 +265,7 @@
           </w:tcPr>
           <w:p>
             <w:pPr>
-              <w:spacing w:after="0" w:line="240" w:lineRule="auto"/>
+              <w:spacing w:line="240" w:lineRule="auto"/>
               <w:jc w:val="both"/>
               <w:rPr>
                 <w:rFonts w:ascii="Times New Roman" w:eastAsia="Times New Roman" w:hAnsi="Times New Roman" w:cs="Times New Roman"/>
@@ -308,7 +308,7 @@
           </w:tcPr>
           <w:p>
             <w:pPr>
-              <w:spacing w:after="0" w:line="240" w:lineRule="auto"/>
+              <w:spacing w:line="240" w:lineRule="auto"/>
               <w:jc w:val="both"/>
               <w:rPr>
                 <w:rFonts w:ascii="Times New Roman" w:eastAsia="Times New Roman" w:hAnsi="Times New Roman" w:cs="Times New Roman"/>
@@ -351,7 +351,7 @@
           </w:tcPr>
           <w:p>
             <w:pPr>
-              <w:spacing w:after="0" w:line="240" w:lineRule="auto"/>
+              <w:spacing w:line="240" w:lineRule="auto"/>
               <w:jc w:val="both"/>
               <w:rPr>
                 <w:rFonts w:ascii="Times New Roman" w:eastAsia="Times New Roman" w:hAnsi="Times New Roman" w:cs="Times New Roman"/>
@@ -419,7 +419,7 @@
           </w:tcPr>
           <w:p>
             <w:pPr>
-              <w:spacing w:after="0" w:line="240" w:lineRule="auto"/>
+              <w:spacing w:line="240" w:lineRule="auto"/>
               <w:jc w:val="both"/>
               <w:rPr>
                 <w:rFonts w:ascii="Times New Roman" w:eastAsia="Times New Roman" w:hAnsi="Times New Roman" w:cs="Times New Roman"/>
@@ -462,7 +462,7 @@
           </w:tcPr>
           <w:p>
             <w:pPr>
-              <w:spacing w:after="0" w:line="240" w:lineRule="auto"/>
+              <w:spacing w:line="240" w:lineRule="auto"/>
               <w:jc w:val="both"/>
               <w:rPr>
                 <w:rFonts w:ascii="Times New Roman" w:eastAsia="Times New Roman" w:hAnsi="Times New Roman" w:cs="Times New Roman"/>
@@ -555,7 +555,7 @@
           </w:tcPr>
           <w:p>
             <w:pPr>
-              <w:spacing w:after="0" w:line="240" w:lineRule="auto"/>
+              <w:spacing w:line="240" w:lineRule="auto"/>
               <w:jc w:val="both"/>
               <w:rPr>
                 <w:rFonts w:ascii="Times New Roman" w:eastAsia="Times New Roman" w:hAnsi="Times New Roman" w:cs="Times New Roman"/>
@@ -618,7 +618,7 @@
           </w:tcPr>
           <w:p>
             <w:pPr>
-              <w:spacing w:after="0" w:line="240" w:lineRule="auto"/>
+              <w:spacing w:line="240" w:lineRule="auto"/>
               <w:jc w:val="both"/>
               <w:rPr>
                 <w:rFonts w:ascii="Times New Roman" w:eastAsia="Times New Roman" w:hAnsi="Times New Roman" w:cs="Times New Roman"/>
@@ -666,7 +666,7 @@
           </w:tcPr>
           <w:p>
             <w:pPr>
-              <w:spacing w:after="0" w:line="240" w:lineRule="auto"/>
+              <w:spacing w:line="240" w:lineRule="auto"/>
               <w:jc w:val="both"/>
               <w:rPr>
                 <w:rFonts w:ascii="Times New Roman" w:eastAsia="Times New Roman" w:hAnsi="Times New Roman" w:cs="Times New Roman"/>
@@ -709,7 +709,7 @@
           </w:tcPr>
           <w:p>
             <w:pPr>
-              <w:spacing w:after="0" w:line="240" w:lineRule="auto"/>
+              <w:spacing w:line="240" w:lineRule="auto"/>
               <w:jc w:val="both"/>
               <w:rPr>
                 <w:rFonts w:ascii="Times New Roman" w:eastAsia="Times New Roman" w:hAnsi="Times New Roman" w:cs="Times New Roman"/>
@@ -752,7 +752,7 @@
           </w:tcPr>
           <w:p>
             <w:pPr>
-              <w:spacing w:after="0" w:line="240" w:lineRule="auto"/>
+              <w:spacing w:line="240" w:lineRule="auto"/>
               <w:jc w:val="both"/>
               <w:rPr>
                 <w:rFonts w:ascii="Times New Roman" w:eastAsia="Times New Roman" w:hAnsi="Times New Roman" w:cs="Times New Roman"/>
@@ -795,7 +795,7 @@
           </w:tcPr>
           <w:p>
             <w:pPr>
-              <w:spacing w:after="0" w:line="240" w:lineRule="auto"/>
+              <w:spacing w:line="240" w:lineRule="auto"/>
               <w:jc w:val="both"/>
               <w:rPr>
                 <w:rFonts w:ascii="Times New Roman" w:eastAsia="Times New Roman" w:hAnsi="Times New Roman" w:cs="Times New Roman"/>
@@ -843,7 +843,7 @@
           </w:tcPr>
           <w:p>
             <w:pPr>
-              <w:spacing w:after="0" w:line="240" w:lineRule="auto"/>
+              <w:spacing w:line="240" w:lineRule="auto"/>
               <w:jc w:val="both"/>
               <w:rPr>
                 <w:rFonts w:ascii="Times New Roman" w:eastAsia="Times New Roman" w:hAnsi="Times New Roman" w:cs="Times New Roman"/>
@@ -886,7 +886,7 @@
           </w:tcPr>
           <w:p>
             <w:pPr>
-              <w:spacing w:after="0" w:line="240" w:lineRule="auto"/>
+              <w:spacing w:line="240" w:lineRule="auto"/>
               <w:jc w:val="both"/>
               <w:rPr>
                 <w:rFonts w:ascii="Times New Roman" w:eastAsia="Times New Roman" w:hAnsi="Times New Roman" w:cs="Times New Roman"/>
@@ -929,7 +929,7 @@
           </w:tcPr>
           <w:p>
             <w:pPr>
-              <w:spacing w:after="0" w:line="240" w:lineRule="auto"/>
+              <w:spacing w:line="240" w:lineRule="auto"/>
               <w:jc w:val="both"/>
               <w:rPr>
                 <w:rFonts w:ascii="Times New Roman" w:eastAsia="Times New Roman" w:hAnsi="Times New Roman" w:cs="Times New Roman"/>
@@ -972,7 +972,7 @@
           </w:tcPr>
           <w:p>
             <w:pPr>
-              <w:spacing w:after="0" w:line="240" w:lineRule="auto"/>
+              <w:spacing w:line="240" w:lineRule="auto"/>
               <w:jc w:val="both"/>
               <w:rPr>
                 <w:rFonts w:ascii="Times New Roman" w:eastAsia="Times New Roman" w:hAnsi="Times New Roman" w:cs="Times New Roman"/>

--- a/Concepts of Subjects/DBMS/Subquery vs Joins vs Corelated Subquery.docx
+++ b/Concepts of Subjects/DBMS/Subquery vs Joins vs Corelated Subquery.docx
@@ -4,7 +4,7 @@
   <w:body>
     <w:tbl>
       <w:tblPr>
-        <w:tblW w:w="8185" w:type="dxa"/>
+        <w:tblW w:w="8494" w:type="dxa"/>
         <w:tblInd w:w="411" w:type="dxa"/>
         <w:shd w:val="clear" w:color="auto" w:fill="FFFFFF"/>
         <w:tblCellMar>
@@ -16,8 +16,8 @@
       <w:tblGrid>
         <w:gridCol w:w="1611"/>
         <w:gridCol w:w="1894"/>
-        <w:gridCol w:w="2160"/>
-        <w:gridCol w:w="2520"/>
+        <w:gridCol w:w="2379"/>
+        <w:gridCol w:w="2610"/>
       </w:tblGrid>
       <w:tr>
         <w:trPr>
@@ -112,7 +112,7 @@
         </w:tc>
         <w:tc>
           <w:tcPr>
-            <w:tcW w:w="2160" w:type="dxa"/>
+            <w:tcW w:w="2379" w:type="dxa"/>
             <w:tcBorders>
               <w:top w:val="single" w:sz="4" w:space="0" w:color="auto"/>
               <w:left w:val="single" w:sz="4" w:space="0" w:color="auto"/>
@@ -155,7 +155,7 @@
         </w:tc>
         <w:tc>
           <w:tcPr>
-            <w:tcW w:w="2520" w:type="dxa"/>
+            <w:tcW w:w="2610" w:type="dxa"/>
             <w:tcBorders>
               <w:top w:val="single" w:sz="4" w:space="0" w:color="auto"/>
               <w:left w:val="single" w:sz="4" w:space="0" w:color="auto"/>
@@ -199,7 +199,7 @@
       </w:tr>
       <w:tr>
         <w:trPr>
-          <w:trHeight w:val="1670"/>
+          <w:trHeight w:val="1913"/>
         </w:trPr>
         <w:tc>
           <w:tcPr>
@@ -289,7 +289,7 @@
         </w:tc>
         <w:tc>
           <w:tcPr>
-            <w:tcW w:w="2160" w:type="dxa"/>
+            <w:tcW w:w="2379" w:type="dxa"/>
             <w:tcBorders>
               <w:top w:val="single" w:sz="4" w:space="0" w:color="auto"/>
               <w:left w:val="single" w:sz="4" w:space="0" w:color="auto"/>
@@ -332,7 +332,7 @@
         </w:tc>
         <w:tc>
           <w:tcPr>
-            <w:tcW w:w="2520" w:type="dxa"/>
+            <w:tcW w:w="2610" w:type="dxa"/>
             <w:tcBorders>
               <w:top w:val="single" w:sz="4" w:space="0" w:color="auto"/>
               <w:left w:val="single" w:sz="4" w:space="0" w:color="auto"/>
@@ -536,7 +536,7 @@
         </w:tc>
         <w:tc>
           <w:tcPr>
-            <w:tcW w:w="2160" w:type="dxa"/>
+            <w:tcW w:w="2379" w:type="dxa"/>
             <w:tcBorders>
               <w:top w:val="single" w:sz="4" w:space="0" w:color="auto"/>
               <w:left w:val="single" w:sz="4" w:space="0" w:color="auto"/>
@@ -599,7 +599,7 @@
         </w:tc>
         <w:tc>
           <w:tcPr>
-            <w:tcW w:w="2520" w:type="dxa"/>
+            <w:tcW w:w="2610" w:type="dxa"/>
             <w:tcBorders>
               <w:top w:val="single" w:sz="4" w:space="0" w:color="auto"/>
               <w:left w:val="single" w:sz="4" w:space="0" w:color="auto"/>
@@ -733,7 +733,7 @@
         </w:tc>
         <w:tc>
           <w:tcPr>
-            <w:tcW w:w="2160" w:type="dxa"/>
+            <w:tcW w:w="2379" w:type="dxa"/>
             <w:tcBorders>
               <w:top w:val="single" w:sz="4" w:space="0" w:color="auto"/>
               <w:left w:val="single" w:sz="4" w:space="0" w:color="auto"/>
@@ -776,7 +776,7 @@
         </w:tc>
         <w:tc>
           <w:tcPr>
-            <w:tcW w:w="2520" w:type="dxa"/>
+            <w:tcW w:w="2610" w:type="dxa"/>
             <w:tcBorders>
               <w:top w:val="single" w:sz="4" w:space="0" w:color="auto"/>
               <w:left w:val="single" w:sz="4" w:space="0" w:color="auto"/>
@@ -910,7 +910,7 @@
         </w:tc>
         <w:tc>
           <w:tcPr>
-            <w:tcW w:w="2160" w:type="dxa"/>
+            <w:tcW w:w="2379" w:type="dxa"/>
             <w:tcBorders>
               <w:top w:val="single" w:sz="4" w:space="0" w:color="auto"/>
               <w:left w:val="single" w:sz="4" w:space="0" w:color="auto"/>
@@ -953,7 +953,7 @@
         </w:tc>
         <w:tc>
           <w:tcPr>
-            <w:tcW w:w="2520" w:type="dxa"/>
+            <w:tcW w:w="2610" w:type="dxa"/>
             <w:tcBorders>
               <w:top w:val="single" w:sz="4" w:space="0" w:color="auto"/>
               <w:left w:val="single" w:sz="4" w:space="0" w:color="auto"/>
